--- a/Fundamentals_of_Software_Engineering/doc/2 anal/отчёт.docx
+++ b/Fundamentals_of_Software_Engineering/doc/2 anal/отчёт.docx
@@ -7,67 +7,23 @@
         <w:pStyle w:val="Normal"/>
         <w:bidi w:val="0"/>
         <w:jc w:val="center"/>
-        <w:rPr/>
-      </w:pPr>
-      <w:r>
-        <w:rPr/>
-      </w:r>
-    </w:p>
-    <w:p>
-      <w:pPr>
-        <w:pStyle w:val="Normal"/>
-        <w:bidi w:val="0"/>
-        <w:jc w:val="center"/>
-        <w:rPr>
+        <w:rPr>
+          <w:rFonts w:ascii="Times New Roman" w:hAnsi="Times New Roman"/>
           <w:sz w:val="36"/>
           <w:szCs w:val="36"/>
         </w:rPr>
       </w:pPr>
       <w:r>
-        <w:rPr>
-          <w:sz w:val="36"/>
-          <w:szCs w:val="36"/>
-        </w:rPr>
-        <w:t>Д</w:t>
-      </w:r>
-      <w:r>
-        <w:rPr>
-          <w:sz w:val="36"/>
-          <w:szCs w:val="36"/>
-        </w:rPr>
-        <w:t>иаграмма бизнес-процессов</w:t>
-      </w:r>
-    </w:p>
-    <w:p>
-      <w:pPr>
-        <w:pStyle w:val="Normal"/>
-        <w:bidi w:val="0"/>
-        <w:jc w:val="center"/>
-        <w:rPr/>
-      </w:pPr>
-      <w:r>
-        <w:rPr/>
-      </w:r>
-    </w:p>
-    <w:p>
-      <w:pPr>
-        <w:pStyle w:val="Normal"/>
-        <w:bidi w:val="0"/>
-        <w:jc w:val="center"/>
-        <w:rPr/>
-      </w:pPr>
-      <w:r>
-        <w:rPr/>
         <w:drawing>
           <wp:anchor behindDoc="0" distT="0" distB="0" distL="0" distR="0" simplePos="0" locked="0" layoutInCell="0" allowOverlap="1" relativeHeight="2">
             <wp:simplePos x="0" y="0"/>
             <wp:positionH relativeFrom="column">
-              <wp:align>center</wp:align>
+              <wp:posOffset>30480</wp:posOffset>
             </wp:positionH>
             <wp:positionV relativeFrom="paragraph">
-              <wp:posOffset>635</wp:posOffset>
+              <wp:posOffset>385445</wp:posOffset>
             </wp:positionV>
-            <wp:extent cx="6332220" cy="4295775"/>
+            <wp:extent cx="8691880" cy="5437505"/>
             <wp:effectExtent l="0" t="0" r="0" b="0"/>
             <wp:wrapSquare wrapText="largest"/>
             <wp:docPr id="1" name="Изображение1" descr=""/>
@@ -85,6 +41,7 @@
                   </pic:nvPicPr>
                   <pic:blipFill>
                     <a:blip r:embed="rId2"/>
+                    <a:srcRect l="5748" t="8678" r="5360" b="9337"/>
                     <a:stretch>
                       <a:fillRect/>
                     </a:stretch>
@@ -92,7 +49,7 @@
                   <pic:spPr bwMode="auto">
                     <a:xfrm>
                       <a:off x="0" y="0"/>
-                      <a:ext cx="6332220" cy="4295775"/>
+                      <a:ext cx="8691880" cy="5437505"/>
                     </a:xfrm>
                     <a:prstGeom prst="rect">
                       <a:avLst/>
@@ -105,6 +62,48 @@
         </w:drawing>
       </w:r>
       <w:r>
+        <w:rPr>
+          <w:rFonts w:ascii="Times New Roman" w:hAnsi="Times New Roman"/>
+          <w:sz w:val="36"/>
+          <w:szCs w:val="36"/>
+        </w:rPr>
+        <w:t>Д</w:t>
+      </w:r>
+      <w:r>
+        <w:rPr>
+          <w:rFonts w:ascii="Times New Roman" w:hAnsi="Times New Roman"/>
+          <w:sz w:val="36"/>
+          <w:szCs w:val="36"/>
+        </w:rPr>
+        <w:t>иаграмма бизнес-процессов</w:t>
+      </w:r>
+    </w:p>
+    <w:p>
+      <w:pPr>
+        <w:pStyle w:val="Normal"/>
+        <w:bidi w:val="0"/>
+        <w:jc w:val="center"/>
+        <w:rPr>
+          <w:rFonts w:ascii="Times New Roman" w:hAnsi="Times New Roman" w:eastAsia="Noto Serif CJK SC" w:cs="Droid Sans Devanagari"/>
+          <w:color w:val="auto"/>
+          <w:kern w:val="2"/>
+          <w:sz w:val="24"/>
+          <w:szCs w:val="24"/>
+          <w:lang w:val="ru-RU" w:eastAsia="zh-CN" w:bidi="hi-IN"/>
+        </w:rPr>
+      </w:pPr>
+      <w:r>
+        <w:rPr>
+          <w:rFonts w:eastAsia="Noto Serif CJK SC" w:cs="Droid Sans Devanagari" w:ascii="Times New Roman" w:hAnsi="Times New Roman"/>
+          <w:color w:val="auto"/>
+          <w:kern w:val="2"/>
+          <w:sz w:val="24"/>
+          <w:szCs w:val="24"/>
+          <w:lang w:val="ru-RU" w:eastAsia="zh-CN" w:bidi="hi-IN"/>
+        </w:rPr>
+        <w:t xml:space="preserve">Рисунок 1 </w:t>
+      </w:r>
+      <w:r>
         <w:br w:type="page"/>
       </w:r>
     </w:p>
@@ -114,12 +113,14 @@
         <w:bidi w:val="0"/>
         <w:jc w:val="center"/>
         <w:rPr>
+          <w:rFonts w:ascii="Times New Roman" w:hAnsi="Times New Roman"/>
           <w:sz w:val="32"/>
           <w:szCs w:val="32"/>
         </w:rPr>
       </w:pPr>
       <w:r>
         <w:rPr>
+          <w:rFonts w:ascii="Times New Roman" w:hAnsi="Times New Roman"/>
           <w:sz w:val="32"/>
           <w:szCs w:val="32"/>
         </w:rPr>
@@ -131,7 +132,28 @@
         <w:pStyle w:val="Normal"/>
         <w:bidi w:val="0"/>
         <w:jc w:val="center"/>
-        <w:rPr/>
+        <w:rPr>
+          <w:rFonts w:ascii="Times New Roman" w:hAnsi="Times New Roman"/>
+          <w:sz w:val="32"/>
+          <w:szCs w:val="32"/>
+        </w:rPr>
+      </w:pPr>
+      <w:r>
+        <w:rPr>
+          <w:rFonts w:ascii="Times New Roman" w:hAnsi="Times New Roman"/>
+          <w:sz w:val="32"/>
+          <w:szCs w:val="32"/>
+        </w:rPr>
+      </w:r>
+    </w:p>
+    <w:p>
+      <w:pPr>
+        <w:pStyle w:val="Normal"/>
+        <w:bidi w:val="0"/>
+        <w:jc w:val="center"/>
+        <w:rPr>
+          <w:rFonts w:ascii="Times New Roman" w:hAnsi="Times New Roman"/>
+        </w:rPr>
       </w:pPr>
       <w:r>
         <w:drawing>
@@ -145,7 +167,7 @@
             </wp:positionV>
             <wp:extent cx="6332220" cy="1641475"/>
             <wp:effectExtent l="0" t="0" r="0" b="0"/>
-            <wp:wrapSquare wrapText="largest"/>
+            <wp:wrapTopAndBottom/>
             <wp:docPr id="2" name="Изображение2" descr=""/>
             <wp:cNvGraphicFramePr>
               <a:graphicFrameLocks xmlns:a="http://schemas.openxmlformats.org/drawingml/2006/main" noChangeAspect="1"/>
@@ -181,27 +203,79 @@
         </w:drawing>
       </w:r>
       <w:r>
-        <w:rPr/>
-        <w:t xml:space="preserve">Диаграммы объектов личного кабинета администратора </w:t>
-      </w:r>
-    </w:p>
-    <w:p>
-      <w:pPr>
-        <w:pStyle w:val="Normal"/>
-        <w:bidi w:val="0"/>
-        <w:jc w:val="center"/>
-        <w:rPr/>
-      </w:pPr>
-      <w:r>
-        <w:rPr/>
-      </w:r>
-    </w:p>
-    <w:p>
-      <w:pPr>
-        <w:pStyle w:val="Normal"/>
-        <w:bidi w:val="0"/>
-        <w:jc w:val="center"/>
-        <w:rPr/>
+        <w:rPr>
+          <w:rFonts w:eastAsia="Noto Serif CJK SC" w:cs="Droid Sans Devanagari" w:ascii="Times New Roman" w:hAnsi="Times New Roman"/>
+          <w:color w:val="auto"/>
+          <w:kern w:val="2"/>
+          <w:sz w:val="24"/>
+          <w:szCs w:val="24"/>
+          <w:lang w:val="ru-RU" w:eastAsia="zh-CN" w:bidi="hi-IN"/>
+        </w:rPr>
+        <w:t>Р</w:t>
+      </w:r>
+      <w:r>
+        <w:rPr>
+          <w:rFonts w:eastAsia="Noto Serif CJK SC" w:cs="Droid Sans Devanagari" w:ascii="Times New Roman" w:hAnsi="Times New Roman"/>
+          <w:color w:val="auto"/>
+          <w:kern w:val="2"/>
+          <w:sz w:val="24"/>
+          <w:szCs w:val="24"/>
+          <w:lang w:val="ru-RU" w:eastAsia="zh-CN" w:bidi="hi-IN"/>
+        </w:rPr>
+        <w:t xml:space="preserve">исунок </w:t>
+      </w:r>
+      <w:r>
+        <w:rPr>
+          <w:rFonts w:eastAsia="Noto Serif CJK SC" w:cs="Droid Sans Devanagari" w:ascii="Times New Roman" w:hAnsi="Times New Roman"/>
+          <w:color w:val="auto"/>
+          <w:kern w:val="2"/>
+          <w:sz w:val="24"/>
+          <w:szCs w:val="24"/>
+          <w:lang w:val="en-US" w:eastAsia="zh-CN" w:bidi="hi-IN"/>
+        </w:rPr>
+        <w:t xml:space="preserve">2. </w:t>
+      </w:r>
+      <w:r>
+        <w:rPr>
+          <w:rFonts w:eastAsia="Noto Serif CJK SC" w:cs="Droid Sans Devanagari" w:ascii="Times New Roman" w:hAnsi="Times New Roman"/>
+          <w:color w:val="auto"/>
+          <w:kern w:val="2"/>
+          <w:sz w:val="24"/>
+          <w:szCs w:val="24"/>
+          <w:lang w:val="ru-RU" w:eastAsia="zh-CN" w:bidi="hi-IN"/>
+        </w:rPr>
+        <w:t>Диаграмма</w:t>
+      </w:r>
+      <w:r>
+        <w:rPr>
+          <w:rFonts w:ascii="Times New Roman" w:hAnsi="Times New Roman"/>
+        </w:rPr>
+        <w:t xml:space="preserve"> объектов личного кабинета администратора </w:t>
+      </w:r>
+    </w:p>
+    <w:p>
+      <w:pPr>
+        <w:pStyle w:val="Normal"/>
+        <w:bidi w:val="0"/>
+        <w:jc w:val="center"/>
+        <w:rPr>
+          <w:rFonts w:ascii="Times New Roman" w:hAnsi="Times New Roman"/>
+        </w:rPr>
+      </w:pPr>
+      <w:r>
+        <w:rPr>
+          <w:rFonts w:ascii="Times New Roman" w:hAnsi="Times New Roman"/>
+        </w:rPr>
+      </w:r>
+    </w:p>
+    <w:p>
+      <w:pPr>
+        <w:pStyle w:val="Normal"/>
+        <w:bidi w:val="0"/>
+        <w:jc w:val="center"/>
+        <w:rPr>
+          <w:rFonts w:ascii="Times New Roman" w:hAnsi="Times New Roman"/>
+        </w:rPr>
       </w:pPr>
       <w:r>
         <w:drawing>
@@ -251,27 +325,88 @@
         </w:drawing>
       </w:r>
       <w:r>
-        <w:rPr/>
-        <w:t xml:space="preserve">Диаграммы объектов личного кабинета преподавателя </w:t>
-      </w:r>
-    </w:p>
-    <w:p>
-      <w:pPr>
-        <w:pStyle w:val="Normal"/>
-        <w:bidi w:val="0"/>
-        <w:jc w:val="center"/>
-        <w:rPr/>
-      </w:pPr>
-      <w:r>
-        <w:rPr/>
-      </w:r>
-    </w:p>
-    <w:p>
-      <w:pPr>
-        <w:pStyle w:val="Normal"/>
-        <w:bidi w:val="0"/>
-        <w:jc w:val="center"/>
-        <w:rPr/>
+        <w:rPr>
+          <w:rFonts w:eastAsia="Noto Serif CJK SC" w:cs="Droid Sans Devanagari" w:ascii="Times New Roman" w:hAnsi="Times New Roman"/>
+          <w:color w:val="auto"/>
+          <w:kern w:val="2"/>
+          <w:sz w:val="24"/>
+          <w:szCs w:val="24"/>
+          <w:lang w:val="ru-RU" w:eastAsia="zh-CN" w:bidi="hi-IN"/>
+        </w:rPr>
+        <w:t>Р</w:t>
+      </w:r>
+      <w:r>
+        <w:rPr>
+          <w:rFonts w:eastAsia="Noto Serif CJK SC" w:cs="Droid Sans Devanagari" w:ascii="Times New Roman" w:hAnsi="Times New Roman"/>
+          <w:color w:val="auto"/>
+          <w:kern w:val="2"/>
+          <w:sz w:val="24"/>
+          <w:szCs w:val="24"/>
+          <w:lang w:val="ru-RU" w:eastAsia="zh-CN" w:bidi="hi-IN"/>
+        </w:rPr>
+        <w:t xml:space="preserve">исунок </w:t>
+      </w:r>
+      <w:r>
+        <w:rPr>
+          <w:rFonts w:eastAsia="Noto Serif CJK SC" w:cs="Droid Sans Devanagari" w:ascii="Times New Roman" w:hAnsi="Times New Roman"/>
+          <w:color w:val="auto"/>
+          <w:kern w:val="2"/>
+          <w:sz w:val="24"/>
+          <w:szCs w:val="24"/>
+          <w:lang w:val="en-US" w:eastAsia="zh-CN" w:bidi="hi-IN"/>
+        </w:rPr>
+        <w:t xml:space="preserve">3. </w:t>
+      </w:r>
+      <w:r>
+        <w:rPr>
+          <w:rFonts w:ascii="Times New Roman" w:hAnsi="Times New Roman"/>
+        </w:rPr>
+        <w:t>Диаграмм</w:t>
+      </w:r>
+      <w:r>
+        <w:rPr>
+          <w:rFonts w:eastAsia="Noto Serif CJK SC" w:cs="Droid Sans Devanagari" w:ascii="Times New Roman" w:hAnsi="Times New Roman"/>
+          <w:color w:val="auto"/>
+          <w:kern w:val="2"/>
+          <w:sz w:val="24"/>
+          <w:szCs w:val="24"/>
+          <w:lang w:val="ru-RU" w:eastAsia="zh-CN" w:bidi="hi-IN"/>
+        </w:rPr>
+        <w:t>а</w:t>
+      </w:r>
+      <w:r>
+        <w:rPr>
+          <w:rFonts w:ascii="Times New Roman" w:hAnsi="Times New Roman"/>
+        </w:rPr>
+        <w:t xml:space="preserve"> объектов личного кабинета преподавателя </w:t>
+      </w:r>
+    </w:p>
+    <w:p>
+      <w:pPr>
+        <w:pStyle w:val="Normal"/>
+        <w:bidi w:val="0"/>
+        <w:jc w:val="center"/>
+        <w:rPr>
+          <w:rFonts w:ascii="Times New Roman" w:hAnsi="Times New Roman"/>
+        </w:rPr>
+      </w:pPr>
+      <w:r>
+        <w:rPr>
+          <w:rFonts w:ascii="Times New Roman" w:hAnsi="Times New Roman"/>
+        </w:rPr>
+      </w:r>
+      <w:r>
+        <w:br w:type="page"/>
+      </w:r>
+    </w:p>
+    <w:p>
+      <w:pPr>
+        <w:pStyle w:val="Normal"/>
+        <w:bidi w:val="0"/>
+        <w:jc w:val="center"/>
+        <w:rPr>
+          <w:rFonts w:ascii="Times New Roman" w:hAnsi="Times New Roman"/>
+        </w:rPr>
       </w:pPr>
       <w:r>
         <w:drawing>
@@ -321,27 +456,85 @@
         </w:drawing>
       </w:r>
       <w:r>
-        <w:rPr/>
-        <w:t xml:space="preserve">Диаграммы объектов личного кабинета сотрудника деканата </w:t>
-      </w:r>
-    </w:p>
-    <w:p>
-      <w:pPr>
-        <w:pStyle w:val="Normal"/>
-        <w:bidi w:val="0"/>
-        <w:jc w:val="center"/>
-        <w:rPr/>
-      </w:pPr>
-      <w:r>
-        <w:rPr/>
-      </w:r>
-    </w:p>
-    <w:p>
-      <w:pPr>
-        <w:pStyle w:val="Normal"/>
-        <w:bidi w:val="0"/>
-        <w:jc w:val="center"/>
-        <w:rPr/>
+        <w:rPr>
+          <w:rFonts w:eastAsia="Noto Serif CJK SC" w:cs="Droid Sans Devanagari" w:ascii="Times New Roman" w:hAnsi="Times New Roman"/>
+          <w:color w:val="auto"/>
+          <w:kern w:val="2"/>
+          <w:sz w:val="24"/>
+          <w:szCs w:val="24"/>
+          <w:lang w:val="ru-RU" w:eastAsia="zh-CN" w:bidi="hi-IN"/>
+        </w:rPr>
+        <w:t>Р</w:t>
+      </w:r>
+      <w:r>
+        <w:rPr>
+          <w:rFonts w:eastAsia="Noto Serif CJK SC" w:cs="Droid Sans Devanagari" w:ascii="Times New Roman" w:hAnsi="Times New Roman"/>
+          <w:color w:val="auto"/>
+          <w:kern w:val="2"/>
+          <w:sz w:val="24"/>
+          <w:szCs w:val="24"/>
+          <w:lang w:val="ru-RU" w:eastAsia="zh-CN" w:bidi="hi-IN"/>
+        </w:rPr>
+        <w:t xml:space="preserve">исунок </w:t>
+      </w:r>
+      <w:r>
+        <w:rPr>
+          <w:rFonts w:eastAsia="Noto Serif CJK SC" w:cs="Droid Sans Devanagari" w:ascii="Times New Roman" w:hAnsi="Times New Roman"/>
+          <w:color w:val="auto"/>
+          <w:kern w:val="2"/>
+          <w:sz w:val="24"/>
+          <w:szCs w:val="24"/>
+          <w:lang w:val="en-US" w:eastAsia="zh-CN" w:bidi="hi-IN"/>
+        </w:rPr>
+        <w:t xml:space="preserve">4. </w:t>
+      </w:r>
+      <w:r>
+        <w:rPr>
+          <w:rFonts w:ascii="Times New Roman" w:hAnsi="Times New Roman"/>
+        </w:rPr>
+        <w:t>Диаграмм</w:t>
+      </w:r>
+      <w:r>
+        <w:rPr>
+          <w:rFonts w:eastAsia="Noto Serif CJK SC" w:cs="Droid Sans Devanagari" w:ascii="Times New Roman" w:hAnsi="Times New Roman"/>
+          <w:color w:val="auto"/>
+          <w:kern w:val="2"/>
+          <w:sz w:val="24"/>
+          <w:szCs w:val="24"/>
+          <w:lang w:val="ru-RU" w:eastAsia="zh-CN" w:bidi="hi-IN"/>
+        </w:rPr>
+        <w:t>а</w:t>
+      </w:r>
+      <w:r>
+        <w:rPr>
+          <w:rFonts w:ascii="Times New Roman" w:hAnsi="Times New Roman"/>
+        </w:rPr>
+        <w:t xml:space="preserve"> объектов личного кабинета сотрудника деканата </w:t>
+      </w:r>
+    </w:p>
+    <w:p>
+      <w:pPr>
+        <w:pStyle w:val="Normal"/>
+        <w:bidi w:val="0"/>
+        <w:jc w:val="center"/>
+        <w:rPr>
+          <w:rFonts w:ascii="Times New Roman" w:hAnsi="Times New Roman"/>
+        </w:rPr>
+      </w:pPr>
+      <w:r>
+        <w:rPr>
+          <w:rFonts w:ascii="Times New Roman" w:hAnsi="Times New Roman"/>
+        </w:rPr>
+      </w:r>
+    </w:p>
+    <w:p>
+      <w:pPr>
+        <w:pStyle w:val="Normal"/>
+        <w:bidi w:val="0"/>
+        <w:jc w:val="center"/>
+        <w:rPr>
+          <w:rFonts w:ascii="Times New Roman" w:hAnsi="Times New Roman"/>
+        </w:rPr>
       </w:pPr>
       <w:r>
         <w:drawing>
@@ -391,19 +584,75 @@
         </w:drawing>
       </w:r>
       <w:r>
-        <w:rPr/>
-        <w:t xml:space="preserve">Диаграммы объектов личного кабинета студента </w:t>
-      </w:r>
-    </w:p>
-    <w:p>
-      <w:pPr>
-        <w:pStyle w:val="Normal"/>
-        <w:bidi w:val="0"/>
-        <w:jc w:val="center"/>
-        <w:rPr/>
-      </w:pPr>
-      <w:r>
-        <w:rPr/>
+        <w:rPr>
+          <w:rFonts w:eastAsia="Noto Serif CJK SC" w:cs="Droid Sans Devanagari" w:ascii="Times New Roman" w:hAnsi="Times New Roman"/>
+          <w:color w:val="auto"/>
+          <w:kern w:val="2"/>
+          <w:sz w:val="24"/>
+          <w:szCs w:val="24"/>
+          <w:lang w:val="ru-RU" w:eastAsia="zh-CN" w:bidi="hi-IN"/>
+        </w:rPr>
+        <w:t>Р</w:t>
+      </w:r>
+      <w:r>
+        <w:rPr>
+          <w:rFonts w:eastAsia="Noto Serif CJK SC" w:cs="Droid Sans Devanagari" w:ascii="Times New Roman" w:hAnsi="Times New Roman"/>
+          <w:color w:val="auto"/>
+          <w:kern w:val="2"/>
+          <w:sz w:val="24"/>
+          <w:szCs w:val="24"/>
+          <w:lang w:val="ru-RU" w:eastAsia="zh-CN" w:bidi="hi-IN"/>
+        </w:rPr>
+        <w:t xml:space="preserve">исунок </w:t>
+      </w:r>
+      <w:r>
+        <w:rPr>
+          <w:rFonts w:eastAsia="Noto Serif CJK SC" w:cs="Droid Sans Devanagari" w:ascii="Times New Roman" w:hAnsi="Times New Roman"/>
+          <w:color w:val="auto"/>
+          <w:kern w:val="2"/>
+          <w:sz w:val="24"/>
+          <w:szCs w:val="24"/>
+          <w:lang w:val="en-US" w:eastAsia="zh-CN" w:bidi="hi-IN"/>
+        </w:rPr>
+        <w:t xml:space="preserve">5. </w:t>
+      </w:r>
+      <w:r>
+        <w:rPr>
+          <w:rFonts w:ascii="Times New Roman" w:hAnsi="Times New Roman"/>
+        </w:rPr>
+        <w:t>Диаграмм</w:t>
+      </w:r>
+      <w:r>
+        <w:rPr>
+          <w:rFonts w:eastAsia="Noto Serif CJK SC" w:cs="Droid Sans Devanagari" w:ascii="Times New Roman" w:hAnsi="Times New Roman"/>
+          <w:color w:val="auto"/>
+          <w:kern w:val="2"/>
+          <w:sz w:val="24"/>
+          <w:szCs w:val="24"/>
+          <w:lang w:val="ru-RU" w:eastAsia="zh-CN" w:bidi="hi-IN"/>
+        </w:rPr>
+        <w:t>а</w:t>
+      </w:r>
+      <w:r>
+        <w:rPr>
+          <w:rFonts w:ascii="Times New Roman" w:hAnsi="Times New Roman"/>
+        </w:rPr>
+        <w:t xml:space="preserve"> объектов личного кабинета студента </w:t>
+      </w:r>
+    </w:p>
+    <w:p>
+      <w:pPr>
+        <w:pStyle w:val="Normal"/>
+        <w:bidi w:val="0"/>
+        <w:jc w:val="center"/>
+        <w:rPr>
+          <w:rFonts w:ascii="Times New Roman" w:hAnsi="Times New Roman"/>
+        </w:rPr>
+      </w:pPr>
+      <w:r>
+        <w:rPr>
+          <w:rFonts w:ascii="Times New Roman" w:hAnsi="Times New Roman"/>
+        </w:rPr>
       </w:r>
       <w:r>
         <w:br w:type="page"/>
@@ -414,33 +663,65 @@
         <w:pStyle w:val="Normal"/>
         <w:bidi w:val="0"/>
         <w:jc w:val="center"/>
-        <w:rPr/>
-      </w:pPr>
-      <w:r>
-        <w:rPr/>
-      </w:r>
-    </w:p>
-    <w:p>
-      <w:pPr>
-        <w:pStyle w:val="Normal"/>
-        <w:bidi w:val="0"/>
-        <w:jc w:val="center"/>
-        <w:rPr>
+        <w:rPr>
+          <w:rFonts w:ascii="Times New Roman" w:hAnsi="Times New Roman"/>
           <w:sz w:val="36"/>
           <w:szCs w:val="36"/>
         </w:rPr>
       </w:pPr>
       <w:r>
+        <w:rPr>
+          <w:rFonts w:ascii="Times New Roman" w:hAnsi="Times New Roman"/>
+          <w:sz w:val="36"/>
+          <w:szCs w:val="36"/>
+        </w:rPr>
+        <w:t>Диаграмма бизнес-процессов</w:t>
+      </w:r>
+    </w:p>
+    <w:p>
+      <w:pPr>
+        <w:pStyle w:val="Normal"/>
+        <w:bidi w:val="0"/>
+        <w:jc w:val="center"/>
+        <w:rPr>
+          <w:rFonts w:ascii="Times New Roman" w:hAnsi="Times New Roman"/>
+          <w:sz w:val="24"/>
+          <w:szCs w:val="24"/>
+        </w:rPr>
+      </w:pPr>
+      <w:r>
+        <w:rPr>
+          <w:rFonts w:ascii="Times New Roman" w:hAnsi="Times New Roman"/>
+          <w:sz w:val="24"/>
+          <w:szCs w:val="24"/>
+        </w:rPr>
+      </w:r>
+    </w:p>
+    <w:p>
+      <w:pPr>
+        <w:pStyle w:val="Normal"/>
+        <w:bidi w:val="0"/>
+        <w:jc w:val="center"/>
+        <w:rPr>
+          <w:rFonts w:ascii="Times New Roman" w:hAnsi="Times New Roman" w:eastAsia="Noto Serif CJK SC" w:cs="Droid Sans Devanagari"/>
+          <w:color w:val="auto"/>
+          <w:kern w:val="2"/>
+          <w:sz w:val="24"/>
+          <w:szCs w:val="24"/>
+          <w:lang w:val="ru-RU" w:eastAsia="zh-CN" w:bidi="hi-IN"/>
+        </w:rPr>
+      </w:pPr>
+      <w:r>
         <w:drawing>
-          <wp:anchor behindDoc="0" distT="0" distB="0" distL="0" distR="0" simplePos="0" locked="0" layoutInCell="0" allowOverlap="1" relativeHeight="7">
+          <wp:anchor behindDoc="0" distT="0" distB="0" distL="0" distR="0" simplePos="0" locked="0" layoutInCell="0" allowOverlap="1" relativeHeight="8">
             <wp:simplePos x="0" y="0"/>
             <wp:positionH relativeFrom="column">
-              <wp:posOffset>-47625</wp:posOffset>
+              <wp:posOffset>0</wp:posOffset>
             </wp:positionH>
             <wp:positionV relativeFrom="paragraph">
-              <wp:posOffset>309880</wp:posOffset>
+              <wp:posOffset>22860</wp:posOffset>
             </wp:positionV>
-            <wp:extent cx="6332220" cy="2577465"/>
+            <wp:extent cx="8618220" cy="2038985"/>
             <wp:effectExtent l="0" t="0" r="0" b="0"/>
             <wp:wrapSquare wrapText="largest"/>
             <wp:docPr id="6" name="Изображение6" descr=""/>
@@ -465,7 +746,7 @@
                   <pic:spPr bwMode="auto">
                     <a:xfrm>
                       <a:off x="0" y="0"/>
-                      <a:ext cx="6332220" cy="2577465"/>
+                      <a:ext cx="8618220" cy="2038985"/>
                     </a:xfrm>
                     <a:prstGeom prst="rect">
                       <a:avLst/>
@@ -479,60 +760,833 @@
       </w:r>
       <w:r>
         <w:rPr>
+          <w:rFonts w:eastAsia="Noto Serif CJK SC" w:cs="Droid Sans Devanagari" w:ascii="Times New Roman" w:hAnsi="Times New Roman"/>
+          <w:color w:val="auto"/>
+          <w:kern w:val="2"/>
+          <w:sz w:val="24"/>
+          <w:szCs w:val="24"/>
+          <w:lang w:val="ru-RU" w:eastAsia="zh-CN" w:bidi="hi-IN"/>
+        </w:rPr>
+        <w:t>Р</w:t>
+      </w:r>
+      <w:r>
+        <w:rPr>
+          <w:rFonts w:eastAsia="Noto Serif CJK SC" w:cs="Droid Sans Devanagari" w:ascii="Times New Roman" w:hAnsi="Times New Roman"/>
+          <w:color w:val="auto"/>
+          <w:kern w:val="2"/>
+          <w:sz w:val="24"/>
+          <w:szCs w:val="24"/>
+          <w:lang w:val="ru-RU" w:eastAsia="zh-CN" w:bidi="hi-IN"/>
+        </w:rPr>
+        <w:t xml:space="preserve">исунок </w:t>
+      </w:r>
+      <w:r>
+        <w:rPr>
+          <w:rFonts w:eastAsia="Noto Serif CJK SC" w:cs="Droid Sans Devanagari" w:ascii="Times New Roman" w:hAnsi="Times New Roman"/>
+          <w:color w:val="auto"/>
+          <w:kern w:val="2"/>
+          <w:sz w:val="24"/>
+          <w:szCs w:val="24"/>
+          <w:lang w:val="en-US" w:eastAsia="zh-CN" w:bidi="hi-IN"/>
+        </w:rPr>
+        <w:t xml:space="preserve">6. </w:t>
+      </w:r>
+      <w:r>
+        <w:rPr>
+          <w:rFonts w:eastAsia="Noto Serif CJK SC" w:cs="Droid Sans Devanagari" w:ascii="Times New Roman" w:hAnsi="Times New Roman"/>
+          <w:color w:val="auto"/>
+          <w:kern w:val="2"/>
+          <w:sz w:val="24"/>
+          <w:szCs w:val="24"/>
+          <w:lang w:val="ru-RU" w:eastAsia="zh-CN" w:bidi="hi-IN"/>
+        </w:rPr>
+        <w:t xml:space="preserve">Диаграмма бизнес- процесса </w:t>
+      </w:r>
+      <w:r>
+        <w:rPr>
+          <w:rFonts w:eastAsia="Noto Serif CJK SC" w:cs="Droid Sans Devanagari" w:ascii="Times New Roman" w:hAnsi="Times New Roman"/>
+          <w:color w:val="auto"/>
+          <w:kern w:val="2"/>
+          <w:sz w:val="24"/>
+          <w:szCs w:val="24"/>
+          <w:lang w:val="ru-RU" w:eastAsia="zh-CN" w:bidi="hi-IN"/>
+        </w:rPr>
+        <w:t>авторизации пользователя</w:t>
+      </w:r>
+    </w:p>
+    <w:p>
+      <w:pPr>
+        <w:pStyle w:val="Normal"/>
+        <w:bidi w:val="0"/>
+        <w:jc w:val="center"/>
+        <w:rPr>
+          <w:rFonts w:ascii="Times New Roman" w:hAnsi="Times New Roman" w:eastAsia="Noto Serif CJK SC" w:cs="Droid Sans Devanagari"/>
+          <w:color w:val="auto"/>
+          <w:kern w:val="2"/>
+          <w:sz w:val="24"/>
+          <w:szCs w:val="24"/>
+          <w:lang w:val="ru-RU" w:eastAsia="zh-CN" w:bidi="hi-IN"/>
+        </w:rPr>
+      </w:pPr>
+      <w:r>
+        <w:drawing>
+          <wp:anchor behindDoc="0" distT="0" distB="0" distL="0" distR="0" simplePos="0" locked="0" layoutInCell="0" allowOverlap="1" relativeHeight="9">
+            <wp:simplePos x="0" y="0"/>
+            <wp:positionH relativeFrom="column">
+              <wp:posOffset>-88900</wp:posOffset>
+            </wp:positionH>
+            <wp:positionV relativeFrom="paragraph">
+              <wp:posOffset>50800</wp:posOffset>
+            </wp:positionV>
+            <wp:extent cx="8618220" cy="3310255"/>
+            <wp:effectExtent l="0" t="0" r="0" b="0"/>
+            <wp:wrapSquare wrapText="largest"/>
+            <wp:docPr id="7" name="Изображение8" descr=""/>
+            <wp:cNvGraphicFramePr>
+              <a:graphicFrameLocks xmlns:a="http://schemas.openxmlformats.org/drawingml/2006/main" noChangeAspect="1"/>
+            </wp:cNvGraphicFramePr>
+            <a:graphic xmlns:a="http://schemas.openxmlformats.org/drawingml/2006/main">
+              <a:graphicData uri="http://schemas.openxmlformats.org/drawingml/2006/picture">
+                <pic:pic xmlns:pic="http://schemas.openxmlformats.org/drawingml/2006/picture">
+                  <pic:nvPicPr>
+                    <pic:cNvPr id="7" name="Изображение8" descr=""/>
+                    <pic:cNvPicPr>
+                      <a:picLocks noChangeAspect="1" noChangeArrowheads="1"/>
+                    </pic:cNvPicPr>
+                  </pic:nvPicPr>
+                  <pic:blipFill>
+                    <a:blip r:embed="rId8"/>
+                    <a:stretch>
+                      <a:fillRect/>
+                    </a:stretch>
+                  </pic:blipFill>
+                  <pic:spPr bwMode="auto">
+                    <a:xfrm>
+                      <a:off x="0" y="0"/>
+                      <a:ext cx="8618220" cy="3310255"/>
+                    </a:xfrm>
+                    <a:prstGeom prst="rect">
+                      <a:avLst/>
+                    </a:prstGeom>
+                  </pic:spPr>
+                </pic:pic>
+              </a:graphicData>
+            </a:graphic>
+          </wp:anchor>
+        </w:drawing>
+      </w:r>
+      <w:r>
+        <w:rPr>
+          <w:rFonts w:eastAsia="Noto Serif CJK SC" w:cs="Droid Sans Devanagari" w:ascii="Times New Roman" w:hAnsi="Times New Roman"/>
+          <w:color w:val="auto"/>
+          <w:kern w:val="2"/>
+          <w:sz w:val="24"/>
+          <w:szCs w:val="24"/>
+          <w:lang w:val="ru-RU" w:eastAsia="zh-CN" w:bidi="hi-IN"/>
+        </w:rPr>
+        <w:t>Р</w:t>
+      </w:r>
+      <w:r>
+        <w:rPr>
+          <w:rFonts w:eastAsia="Noto Serif CJK SC" w:cs="Droid Sans Devanagari" w:ascii="Times New Roman" w:hAnsi="Times New Roman"/>
+          <w:color w:val="auto"/>
+          <w:kern w:val="2"/>
+          <w:sz w:val="24"/>
+          <w:szCs w:val="24"/>
+          <w:lang w:val="ru-RU" w:eastAsia="zh-CN" w:bidi="hi-IN"/>
+        </w:rPr>
+        <w:t xml:space="preserve">исунок </w:t>
+      </w:r>
+      <w:r>
+        <w:rPr>
+          <w:rFonts w:eastAsia="Noto Serif CJK SC" w:cs="Droid Sans Devanagari" w:ascii="Times New Roman" w:hAnsi="Times New Roman"/>
+          <w:color w:val="auto"/>
+          <w:kern w:val="2"/>
+          <w:sz w:val="24"/>
+          <w:szCs w:val="24"/>
+          <w:lang w:val="en-US" w:eastAsia="zh-CN" w:bidi="hi-IN"/>
+        </w:rPr>
+        <w:t xml:space="preserve">7. </w:t>
+      </w:r>
+      <w:r>
+        <w:rPr>
+          <w:rFonts w:eastAsia="Noto Serif CJK SC" w:cs="Droid Sans Devanagari" w:ascii="Times New Roman" w:hAnsi="Times New Roman"/>
+          <w:color w:val="auto"/>
+          <w:kern w:val="2"/>
+          <w:sz w:val="24"/>
+          <w:szCs w:val="24"/>
+          <w:lang w:val="ru-RU" w:eastAsia="zh-CN" w:bidi="hi-IN"/>
+        </w:rPr>
+        <w:t xml:space="preserve">Диаграмма бизнес- процесса </w:t>
+      </w:r>
+      <w:r>
+        <w:rPr>
+          <w:rFonts w:eastAsia="Noto Serif CJK SC" w:cs="Droid Sans Devanagari" w:ascii="Times New Roman" w:hAnsi="Times New Roman"/>
+          <w:color w:val="auto"/>
+          <w:kern w:val="2"/>
+          <w:sz w:val="24"/>
+          <w:szCs w:val="24"/>
+          <w:lang w:val="ru-RU" w:eastAsia="zh-CN" w:bidi="hi-IN"/>
+        </w:rPr>
+        <w:t xml:space="preserve">сдачи отчёта о выполнении задания студентом </w:t>
+      </w:r>
+      <w:r>
+        <w:br w:type="page"/>
+      </w:r>
+    </w:p>
+    <w:p>
+      <w:pPr>
+        <w:pStyle w:val="Normal"/>
+        <w:bidi w:val="0"/>
+        <w:jc w:val="center"/>
+        <w:rPr>
+          <w:rFonts w:ascii="Times New Roman" w:hAnsi="Times New Roman" w:eastAsia="Noto Serif CJK SC" w:cs="Droid Sans Devanagari"/>
+          <w:color w:val="auto"/>
+          <w:kern w:val="2"/>
+          <w:sz w:val="24"/>
+          <w:szCs w:val="24"/>
+          <w:lang w:val="ru-RU" w:eastAsia="zh-CN" w:bidi="hi-IN"/>
+        </w:rPr>
+      </w:pPr>
+      <w:r>
+        <w:drawing>
+          <wp:anchor behindDoc="0" distT="0" distB="0" distL="0" distR="0" simplePos="0" locked="0" layoutInCell="0" allowOverlap="1" relativeHeight="10">
+            <wp:simplePos x="0" y="0"/>
+            <wp:positionH relativeFrom="column">
+              <wp:posOffset>0</wp:posOffset>
+            </wp:positionH>
+            <wp:positionV relativeFrom="paragraph">
+              <wp:posOffset>43180</wp:posOffset>
+            </wp:positionV>
+            <wp:extent cx="8618220" cy="2275205"/>
+            <wp:effectExtent l="0" t="0" r="0" b="0"/>
+            <wp:wrapSquare wrapText="largest"/>
+            <wp:docPr id="8" name="Изображение9" descr=""/>
+            <wp:cNvGraphicFramePr>
+              <a:graphicFrameLocks xmlns:a="http://schemas.openxmlformats.org/drawingml/2006/main" noChangeAspect="1"/>
+            </wp:cNvGraphicFramePr>
+            <a:graphic xmlns:a="http://schemas.openxmlformats.org/drawingml/2006/main">
+              <a:graphicData uri="http://schemas.openxmlformats.org/drawingml/2006/picture">
+                <pic:pic xmlns:pic="http://schemas.openxmlformats.org/drawingml/2006/picture">
+                  <pic:nvPicPr>
+                    <pic:cNvPr id="8" name="Изображение9" descr=""/>
+                    <pic:cNvPicPr>
+                      <a:picLocks noChangeAspect="1" noChangeArrowheads="1"/>
+                    </pic:cNvPicPr>
+                  </pic:nvPicPr>
+                  <pic:blipFill>
+                    <a:blip r:embed="rId9"/>
+                    <a:stretch>
+                      <a:fillRect/>
+                    </a:stretch>
+                  </pic:blipFill>
+                  <pic:spPr bwMode="auto">
+                    <a:xfrm>
+                      <a:off x="0" y="0"/>
+                      <a:ext cx="8618220" cy="2275205"/>
+                    </a:xfrm>
+                    <a:prstGeom prst="rect">
+                      <a:avLst/>
+                    </a:prstGeom>
+                  </pic:spPr>
+                </pic:pic>
+              </a:graphicData>
+            </a:graphic>
+          </wp:anchor>
+        </w:drawing>
+      </w:r>
+      <w:r>
+        <w:rPr>
+          <w:rFonts w:eastAsia="Noto Serif CJK SC" w:cs="Droid Sans Devanagari" w:ascii="Times New Roman" w:hAnsi="Times New Roman"/>
+          <w:color w:val="auto"/>
+          <w:kern w:val="2"/>
+          <w:sz w:val="24"/>
+          <w:szCs w:val="24"/>
+          <w:lang w:val="ru-RU" w:eastAsia="zh-CN" w:bidi="hi-IN"/>
+        </w:rPr>
+        <w:t>Р</w:t>
+      </w:r>
+      <w:r>
+        <w:rPr>
+          <w:rFonts w:eastAsia="Noto Serif CJK SC" w:cs="Droid Sans Devanagari" w:ascii="Times New Roman" w:hAnsi="Times New Roman"/>
+          <w:color w:val="auto"/>
+          <w:kern w:val="2"/>
+          <w:sz w:val="24"/>
+          <w:szCs w:val="24"/>
+          <w:lang w:val="ru-RU" w:eastAsia="zh-CN" w:bidi="hi-IN"/>
+        </w:rPr>
+        <w:t xml:space="preserve">исунок </w:t>
+      </w:r>
+      <w:r>
+        <w:rPr>
+          <w:rFonts w:eastAsia="Noto Serif CJK SC" w:cs="Droid Sans Devanagari" w:ascii="Times New Roman" w:hAnsi="Times New Roman"/>
+          <w:color w:val="auto"/>
+          <w:kern w:val="2"/>
+          <w:sz w:val="24"/>
+          <w:szCs w:val="24"/>
+          <w:lang w:val="en-US" w:eastAsia="zh-CN" w:bidi="hi-IN"/>
+        </w:rPr>
+        <w:t xml:space="preserve">8. </w:t>
+      </w:r>
+      <w:r>
+        <w:rPr>
+          <w:rFonts w:eastAsia="Noto Serif CJK SC" w:cs="Droid Sans Devanagari" w:ascii="Times New Roman" w:hAnsi="Times New Roman"/>
+          <w:color w:val="auto"/>
+          <w:kern w:val="2"/>
+          <w:sz w:val="24"/>
+          <w:szCs w:val="24"/>
+          <w:lang w:val="ru-RU" w:eastAsia="zh-CN" w:bidi="hi-IN"/>
+        </w:rPr>
+        <w:t xml:space="preserve">Диаграмма бизнес- процесса </w:t>
+      </w:r>
+      <w:r>
+        <w:rPr>
+          <w:rFonts w:eastAsia="Noto Serif CJK SC" w:cs="Droid Sans Devanagari" w:ascii="Times New Roman" w:hAnsi="Times New Roman"/>
+          <w:color w:val="auto"/>
+          <w:kern w:val="2"/>
+          <w:sz w:val="24"/>
+          <w:szCs w:val="24"/>
+          <w:lang w:val="ru-RU" w:eastAsia="zh-CN" w:bidi="hi-IN"/>
+        </w:rPr>
+        <w:t>использования приложения преподавателем</w:t>
+      </w:r>
+    </w:p>
+    <w:p>
+      <w:pPr>
+        <w:pStyle w:val="Normal"/>
+        <w:bidi w:val="0"/>
+        <w:jc w:val="center"/>
+        <w:rPr>
+          <w:rFonts w:ascii="Times New Roman" w:hAnsi="Times New Roman" w:eastAsia="Noto Serif CJK SC" w:cs="Droid Sans Devanagari"/>
+          <w:color w:val="auto"/>
+          <w:kern w:val="2"/>
+          <w:sz w:val="24"/>
+          <w:szCs w:val="24"/>
+          <w:lang w:val="ru-RU" w:eastAsia="zh-CN" w:bidi="hi-IN"/>
+        </w:rPr>
+      </w:pPr>
+      <w:r>
+        <w:drawing>
+          <wp:anchor behindDoc="0" distT="0" distB="0" distL="0" distR="0" simplePos="0" locked="0" layoutInCell="0" allowOverlap="1" relativeHeight="11">
+            <wp:simplePos x="0" y="0"/>
+            <wp:positionH relativeFrom="column">
+              <wp:posOffset>-50800</wp:posOffset>
+            </wp:positionH>
+            <wp:positionV relativeFrom="paragraph">
+              <wp:posOffset>95885</wp:posOffset>
+            </wp:positionV>
+            <wp:extent cx="8618220" cy="2849880"/>
+            <wp:effectExtent l="0" t="0" r="0" b="0"/>
+            <wp:wrapSquare wrapText="largest"/>
+            <wp:docPr id="9" name="Изображение10" descr=""/>
+            <wp:cNvGraphicFramePr>
+              <a:graphicFrameLocks xmlns:a="http://schemas.openxmlformats.org/drawingml/2006/main" noChangeAspect="1"/>
+            </wp:cNvGraphicFramePr>
+            <a:graphic xmlns:a="http://schemas.openxmlformats.org/drawingml/2006/main">
+              <a:graphicData uri="http://schemas.openxmlformats.org/drawingml/2006/picture">
+                <pic:pic xmlns:pic="http://schemas.openxmlformats.org/drawingml/2006/picture">
+                  <pic:nvPicPr>
+                    <pic:cNvPr id="9" name="Изображение10" descr=""/>
+                    <pic:cNvPicPr>
+                      <a:picLocks noChangeAspect="1" noChangeArrowheads="1"/>
+                    </pic:cNvPicPr>
+                  </pic:nvPicPr>
+                  <pic:blipFill>
+                    <a:blip r:embed="rId10"/>
+                    <a:stretch>
+                      <a:fillRect/>
+                    </a:stretch>
+                  </pic:blipFill>
+                  <pic:spPr bwMode="auto">
+                    <a:xfrm>
+                      <a:off x="0" y="0"/>
+                      <a:ext cx="8618220" cy="2849880"/>
+                    </a:xfrm>
+                    <a:prstGeom prst="rect">
+                      <a:avLst/>
+                    </a:prstGeom>
+                  </pic:spPr>
+                </pic:pic>
+              </a:graphicData>
+            </a:graphic>
+          </wp:anchor>
+        </w:drawing>
+      </w:r>
+      <w:r>
+        <w:rPr>
+          <w:rFonts w:eastAsia="Noto Serif CJK SC" w:cs="Droid Sans Devanagari" w:ascii="Times New Roman" w:hAnsi="Times New Roman"/>
+          <w:color w:val="auto"/>
+          <w:kern w:val="2"/>
+          <w:sz w:val="24"/>
+          <w:szCs w:val="24"/>
+          <w:lang w:val="ru-RU" w:eastAsia="zh-CN" w:bidi="hi-IN"/>
+        </w:rPr>
+        <w:t>Р</w:t>
+      </w:r>
+      <w:r>
+        <w:rPr>
+          <w:rFonts w:eastAsia="Noto Serif CJK SC" w:cs="Droid Sans Devanagari" w:ascii="Times New Roman" w:hAnsi="Times New Roman"/>
+          <w:color w:val="auto"/>
+          <w:kern w:val="2"/>
+          <w:sz w:val="24"/>
+          <w:szCs w:val="24"/>
+          <w:lang w:val="ru-RU" w:eastAsia="zh-CN" w:bidi="hi-IN"/>
+        </w:rPr>
+        <w:t xml:space="preserve">исунок </w:t>
+      </w:r>
+      <w:r>
+        <w:rPr>
+          <w:rFonts w:eastAsia="Noto Serif CJK SC" w:cs="Droid Sans Devanagari" w:ascii="Times New Roman" w:hAnsi="Times New Roman"/>
+          <w:color w:val="auto"/>
+          <w:kern w:val="2"/>
+          <w:sz w:val="24"/>
+          <w:szCs w:val="24"/>
+          <w:lang w:val="en-US" w:eastAsia="zh-CN" w:bidi="hi-IN"/>
+        </w:rPr>
+        <w:t xml:space="preserve">9. </w:t>
+      </w:r>
+      <w:r>
+        <w:rPr>
+          <w:rFonts w:eastAsia="Noto Serif CJK SC" w:cs="Droid Sans Devanagari" w:ascii="Times New Roman" w:hAnsi="Times New Roman"/>
+          <w:color w:val="auto"/>
+          <w:kern w:val="2"/>
+          <w:sz w:val="24"/>
+          <w:szCs w:val="24"/>
+          <w:lang w:val="ru-RU" w:eastAsia="zh-CN" w:bidi="hi-IN"/>
+        </w:rPr>
+        <w:t xml:space="preserve">Диаграмма бизнес- процесса </w:t>
+      </w:r>
+      <w:r>
+        <w:rPr>
+          <w:rFonts w:eastAsia="Noto Serif CJK SC" w:cs="Droid Sans Devanagari" w:ascii="Times New Roman" w:hAnsi="Times New Roman"/>
+          <w:color w:val="auto"/>
+          <w:kern w:val="2"/>
+          <w:sz w:val="24"/>
+          <w:szCs w:val="24"/>
+          <w:lang w:val="ru-RU" w:eastAsia="zh-CN" w:bidi="hi-IN"/>
+        </w:rPr>
+        <w:t xml:space="preserve">использования приложения  сотрудником деканата </w:t>
+      </w:r>
+      <w:r>
+        <w:br w:type="page"/>
+      </w:r>
+    </w:p>
+    <w:p>
+      <w:pPr>
+        <w:pStyle w:val="Normal"/>
+        <w:bidi w:val="0"/>
+        <w:jc w:val="center"/>
+        <w:rPr>
+          <w:rFonts w:ascii="Times New Roman" w:hAnsi="Times New Roman" w:eastAsia="Noto Serif CJK SC" w:cs="Droid Sans Devanagari"/>
+          <w:color w:val="auto"/>
+          <w:kern w:val="2"/>
+          <w:sz w:val="24"/>
+          <w:szCs w:val="24"/>
+          <w:lang w:val="ru-RU" w:eastAsia="zh-CN" w:bidi="hi-IN"/>
+        </w:rPr>
+      </w:pPr>
+      <w:r>
+        <w:drawing>
+          <wp:anchor behindDoc="0" distT="0" distB="0" distL="0" distR="0" simplePos="0" locked="0" layoutInCell="0" allowOverlap="1" relativeHeight="12">
+            <wp:simplePos x="0" y="0"/>
+            <wp:positionH relativeFrom="column">
+              <wp:posOffset>38100</wp:posOffset>
+            </wp:positionH>
+            <wp:positionV relativeFrom="paragraph">
+              <wp:posOffset>-43180</wp:posOffset>
+            </wp:positionV>
+            <wp:extent cx="8618220" cy="2606675"/>
+            <wp:effectExtent l="0" t="0" r="0" b="0"/>
+            <wp:wrapSquare wrapText="largest"/>
+            <wp:docPr id="10" name="Изображение11" descr=""/>
+            <wp:cNvGraphicFramePr>
+              <a:graphicFrameLocks xmlns:a="http://schemas.openxmlformats.org/drawingml/2006/main" noChangeAspect="1"/>
+            </wp:cNvGraphicFramePr>
+            <a:graphic xmlns:a="http://schemas.openxmlformats.org/drawingml/2006/main">
+              <a:graphicData uri="http://schemas.openxmlformats.org/drawingml/2006/picture">
+                <pic:pic xmlns:pic="http://schemas.openxmlformats.org/drawingml/2006/picture">
+                  <pic:nvPicPr>
+                    <pic:cNvPr id="10" name="Изображение11" descr=""/>
+                    <pic:cNvPicPr>
+                      <a:picLocks noChangeAspect="1" noChangeArrowheads="1"/>
+                    </pic:cNvPicPr>
+                  </pic:nvPicPr>
+                  <pic:blipFill>
+                    <a:blip r:embed="rId11"/>
+                    <a:stretch>
+                      <a:fillRect/>
+                    </a:stretch>
+                  </pic:blipFill>
+                  <pic:spPr bwMode="auto">
+                    <a:xfrm>
+                      <a:off x="0" y="0"/>
+                      <a:ext cx="8618220" cy="2606675"/>
+                    </a:xfrm>
+                    <a:prstGeom prst="rect">
+                      <a:avLst/>
+                    </a:prstGeom>
+                  </pic:spPr>
+                </pic:pic>
+              </a:graphicData>
+            </a:graphic>
+          </wp:anchor>
+        </w:drawing>
+      </w:r>
+      <w:r>
+        <w:rPr>
+          <w:rFonts w:eastAsia="Noto Serif CJK SC" w:cs="Droid Sans Devanagari" w:ascii="Times New Roman" w:hAnsi="Times New Roman"/>
+          <w:color w:val="auto"/>
+          <w:kern w:val="2"/>
+          <w:sz w:val="24"/>
+          <w:szCs w:val="24"/>
+          <w:lang w:val="ru-RU" w:eastAsia="zh-CN" w:bidi="hi-IN"/>
+        </w:rPr>
+        <w:t>Р</w:t>
+      </w:r>
+      <w:r>
+        <w:rPr>
+          <w:rFonts w:eastAsia="Noto Serif CJK SC" w:cs="Droid Sans Devanagari" w:ascii="Times New Roman" w:hAnsi="Times New Roman"/>
+          <w:color w:val="auto"/>
+          <w:kern w:val="2"/>
+          <w:sz w:val="24"/>
+          <w:szCs w:val="24"/>
+          <w:lang w:val="ru-RU" w:eastAsia="zh-CN" w:bidi="hi-IN"/>
+        </w:rPr>
+        <w:t xml:space="preserve">исунок </w:t>
+      </w:r>
+      <w:r>
+        <w:rPr>
+          <w:rFonts w:eastAsia="Noto Serif CJK SC" w:cs="Droid Sans Devanagari" w:ascii="Times New Roman" w:hAnsi="Times New Roman"/>
+          <w:color w:val="auto"/>
+          <w:kern w:val="2"/>
+          <w:sz w:val="24"/>
+          <w:szCs w:val="24"/>
+          <w:lang w:val="en-US" w:eastAsia="zh-CN" w:bidi="hi-IN"/>
+        </w:rPr>
+        <w:t xml:space="preserve">10. </w:t>
+      </w:r>
+      <w:r>
+        <w:rPr>
+          <w:rFonts w:eastAsia="Noto Serif CJK SC" w:cs="Droid Sans Devanagari" w:ascii="Times New Roman" w:hAnsi="Times New Roman"/>
+          <w:color w:val="auto"/>
+          <w:kern w:val="2"/>
+          <w:sz w:val="24"/>
+          <w:szCs w:val="24"/>
+          <w:lang w:val="ru-RU" w:eastAsia="zh-CN" w:bidi="hi-IN"/>
+        </w:rPr>
+        <w:t xml:space="preserve">Диаграмма бизнес-процесса </w:t>
+      </w:r>
+      <w:r>
+        <w:rPr>
+          <w:rFonts w:eastAsia="Noto Serif CJK SC" w:cs="Droid Sans Devanagari" w:ascii="Times New Roman" w:hAnsi="Times New Roman"/>
+          <w:color w:val="auto"/>
+          <w:kern w:val="2"/>
+          <w:sz w:val="24"/>
+          <w:szCs w:val="24"/>
+          <w:lang w:val="ru-RU" w:eastAsia="zh-CN" w:bidi="hi-IN"/>
+        </w:rPr>
+        <w:t xml:space="preserve">использования приложения студентом </w:t>
+      </w:r>
+    </w:p>
+    <w:p>
+      <w:pPr>
+        <w:pStyle w:val="Normal"/>
+        <w:bidi w:val="0"/>
+        <w:jc w:val="center"/>
+        <w:rPr>
+          <w:rFonts w:ascii="Times New Roman" w:hAnsi="Times New Roman" w:eastAsia="Noto Serif CJK SC" w:cs="Droid Sans Devanagari"/>
+          <w:color w:val="auto"/>
+          <w:kern w:val="2"/>
+          <w:sz w:val="24"/>
+          <w:szCs w:val="24"/>
+          <w:lang w:val="ru-RU" w:eastAsia="zh-CN" w:bidi="hi-IN"/>
+        </w:rPr>
+      </w:pPr>
+      <w:r>
+        <w:rPr>
+          <w:rFonts w:eastAsia="Noto Serif CJK SC" w:cs="Droid Sans Devanagari" w:ascii="Times New Roman" w:hAnsi="Times New Roman"/>
+          <w:color w:val="auto"/>
+          <w:kern w:val="2"/>
+          <w:sz w:val="24"/>
+          <w:szCs w:val="24"/>
+          <w:lang w:val="ru-RU" w:eastAsia="zh-CN" w:bidi="hi-IN"/>
+        </w:rPr>
+      </w:r>
+    </w:p>
+    <w:p>
+      <w:pPr>
+        <w:pStyle w:val="Normal"/>
+        <w:bidi w:val="0"/>
+        <w:jc w:val="center"/>
+        <w:rPr>
+          <w:rFonts w:ascii="Times New Roman" w:hAnsi="Times New Roman" w:eastAsia="Noto Serif CJK SC" w:cs="Droid Sans Devanagari"/>
+          <w:color w:val="auto"/>
+          <w:kern w:val="2"/>
+          <w:sz w:val="24"/>
+          <w:szCs w:val="24"/>
+          <w:lang w:val="ru-RU" w:eastAsia="zh-CN" w:bidi="hi-IN"/>
+        </w:rPr>
+      </w:pPr>
+      <w:r>
+        <w:drawing>
+          <wp:anchor behindDoc="0" distT="0" distB="0" distL="0" distR="0" simplePos="0" locked="0" layoutInCell="0" allowOverlap="1" relativeHeight="13">
+            <wp:simplePos x="0" y="0"/>
+            <wp:positionH relativeFrom="column">
+              <wp:posOffset>245110</wp:posOffset>
+            </wp:positionH>
+            <wp:positionV relativeFrom="paragraph">
+              <wp:posOffset>95885</wp:posOffset>
+            </wp:positionV>
+            <wp:extent cx="6477000" cy="2009775"/>
+            <wp:effectExtent l="0" t="0" r="0" b="0"/>
+            <wp:wrapTopAndBottom/>
+            <wp:docPr id="11" name="Изображение12" descr=""/>
+            <wp:cNvGraphicFramePr>
+              <a:graphicFrameLocks xmlns:a="http://schemas.openxmlformats.org/drawingml/2006/main" noChangeAspect="1"/>
+            </wp:cNvGraphicFramePr>
+            <a:graphic xmlns:a="http://schemas.openxmlformats.org/drawingml/2006/main">
+              <a:graphicData uri="http://schemas.openxmlformats.org/drawingml/2006/picture">
+                <pic:pic xmlns:pic="http://schemas.openxmlformats.org/drawingml/2006/picture">
+                  <pic:nvPicPr>
+                    <pic:cNvPr id="11" name="Изображение12" descr=""/>
+                    <pic:cNvPicPr>
+                      <a:picLocks noChangeAspect="1" noChangeArrowheads="1"/>
+                    </pic:cNvPicPr>
+                  </pic:nvPicPr>
+                  <pic:blipFill>
+                    <a:blip r:embed="rId12"/>
+                    <a:stretch>
+                      <a:fillRect/>
+                    </a:stretch>
+                  </pic:blipFill>
+                  <pic:spPr bwMode="auto">
+                    <a:xfrm>
+                      <a:off x="0" y="0"/>
+                      <a:ext cx="6477000" cy="2009775"/>
+                    </a:xfrm>
+                    <a:prstGeom prst="rect">
+                      <a:avLst/>
+                    </a:prstGeom>
+                  </pic:spPr>
+                </pic:pic>
+              </a:graphicData>
+            </a:graphic>
+          </wp:anchor>
+        </w:drawing>
+      </w:r>
+      <w:r>
+        <w:rPr>
+          <w:rFonts w:eastAsia="Noto Serif CJK SC" w:cs="Droid Sans Devanagari" w:ascii="Times New Roman" w:hAnsi="Times New Roman"/>
+          <w:color w:val="auto"/>
+          <w:kern w:val="2"/>
+          <w:sz w:val="24"/>
+          <w:szCs w:val="24"/>
+          <w:lang w:val="ru-RU" w:eastAsia="zh-CN" w:bidi="hi-IN"/>
+        </w:rPr>
+        <w:t>Р</w:t>
+      </w:r>
+      <w:r>
+        <w:rPr>
+          <w:rFonts w:eastAsia="Noto Serif CJK SC" w:cs="Droid Sans Devanagari" w:ascii="Times New Roman" w:hAnsi="Times New Roman"/>
+          <w:color w:val="auto"/>
+          <w:kern w:val="2"/>
+          <w:sz w:val="24"/>
+          <w:szCs w:val="24"/>
+          <w:lang w:val="ru-RU" w:eastAsia="zh-CN" w:bidi="hi-IN"/>
+        </w:rPr>
+        <w:t xml:space="preserve">исунок </w:t>
+      </w:r>
+      <w:r>
+        <w:rPr>
+          <w:rFonts w:eastAsia="Noto Serif CJK SC" w:cs="Droid Sans Devanagari" w:ascii="Times New Roman" w:hAnsi="Times New Roman"/>
+          <w:color w:val="auto"/>
+          <w:kern w:val="2"/>
+          <w:sz w:val="24"/>
+          <w:szCs w:val="24"/>
+          <w:lang w:val="en-US" w:eastAsia="zh-CN" w:bidi="hi-IN"/>
+        </w:rPr>
+        <w:t xml:space="preserve">11. </w:t>
+      </w:r>
+      <w:r>
+        <w:rPr>
+          <w:rFonts w:eastAsia="Noto Serif CJK SC" w:cs="Droid Sans Devanagari" w:ascii="Times New Roman" w:hAnsi="Times New Roman"/>
+          <w:color w:val="auto"/>
+          <w:kern w:val="2"/>
+          <w:sz w:val="24"/>
+          <w:szCs w:val="24"/>
+          <w:lang w:val="ru-RU" w:eastAsia="zh-CN" w:bidi="hi-IN"/>
+        </w:rPr>
+        <w:t xml:space="preserve">Диаграмма бизнес- процесса </w:t>
+      </w:r>
+      <w:r>
+        <w:rPr>
+          <w:rFonts w:eastAsia="Noto Serif CJK SC" w:cs="Droid Sans Devanagari" w:ascii="Times New Roman" w:hAnsi="Times New Roman"/>
+          <w:color w:val="auto"/>
+          <w:kern w:val="2"/>
+          <w:sz w:val="24"/>
+          <w:szCs w:val="24"/>
+          <w:lang w:val="ru-RU" w:eastAsia="zh-CN" w:bidi="hi-IN"/>
+        </w:rPr>
+        <w:t>подачи заявления на поступление в вуз</w:t>
+      </w:r>
+      <w:r>
+        <w:br w:type="page"/>
+      </w:r>
+    </w:p>
+    <w:p>
+      <w:pPr>
+        <w:pStyle w:val="Normal"/>
+        <w:bidi w:val="0"/>
+        <w:jc w:val="center"/>
+        <w:rPr>
+          <w:rFonts w:ascii="Times New Roman" w:hAnsi="Times New Roman" w:eastAsia="Noto Serif CJK SC" w:cs="Droid Sans Devanagari"/>
+          <w:color w:val="auto"/>
+          <w:kern w:val="2"/>
+          <w:sz w:val="24"/>
+          <w:szCs w:val="24"/>
+          <w:lang w:val="ru-RU" w:eastAsia="zh-CN" w:bidi="hi-IN"/>
+        </w:rPr>
+      </w:pPr>
+      <w:r>
+        <w:drawing>
+          <wp:anchor behindDoc="0" distT="0" distB="0" distL="0" distR="0" simplePos="0" locked="0" layoutInCell="0" allowOverlap="1" relativeHeight="14">
+            <wp:simplePos x="0" y="0"/>
+            <wp:positionH relativeFrom="column">
+              <wp:posOffset>-405130</wp:posOffset>
+            </wp:positionH>
+            <wp:positionV relativeFrom="paragraph">
+              <wp:posOffset>15875</wp:posOffset>
+            </wp:positionV>
+            <wp:extent cx="8618220" cy="2589530"/>
+            <wp:effectExtent l="0" t="0" r="0" b="0"/>
+            <wp:wrapSquare wrapText="largest"/>
+            <wp:docPr id="12" name="Изображение13" descr=""/>
+            <wp:cNvGraphicFramePr>
+              <a:graphicFrameLocks xmlns:a="http://schemas.openxmlformats.org/drawingml/2006/main" noChangeAspect="1"/>
+            </wp:cNvGraphicFramePr>
+            <a:graphic xmlns:a="http://schemas.openxmlformats.org/drawingml/2006/main">
+              <a:graphicData uri="http://schemas.openxmlformats.org/drawingml/2006/picture">
+                <pic:pic xmlns:pic="http://schemas.openxmlformats.org/drawingml/2006/picture">
+                  <pic:nvPicPr>
+                    <pic:cNvPr id="12" name="Изображение13" descr=""/>
+                    <pic:cNvPicPr>
+                      <a:picLocks noChangeAspect="1" noChangeArrowheads="1"/>
+                    </pic:cNvPicPr>
+                  </pic:nvPicPr>
+                  <pic:blipFill>
+                    <a:blip r:embed="rId13"/>
+                    <a:stretch>
+                      <a:fillRect/>
+                    </a:stretch>
+                  </pic:blipFill>
+                  <pic:spPr bwMode="auto">
+                    <a:xfrm>
+                      <a:off x="0" y="0"/>
+                      <a:ext cx="8618220" cy="2589530"/>
+                    </a:xfrm>
+                    <a:prstGeom prst="rect">
+                      <a:avLst/>
+                    </a:prstGeom>
+                  </pic:spPr>
+                </pic:pic>
+              </a:graphicData>
+            </a:graphic>
+          </wp:anchor>
+        </w:drawing>
+      </w:r>
+      <w:r>
+        <w:rPr>
+          <w:rFonts w:eastAsia="Noto Serif CJK SC" w:cs="Droid Sans Devanagari" w:ascii="Times New Roman" w:hAnsi="Times New Roman"/>
+          <w:color w:val="auto"/>
+          <w:kern w:val="2"/>
+          <w:sz w:val="24"/>
+          <w:szCs w:val="24"/>
+          <w:lang w:val="ru-RU" w:eastAsia="zh-CN" w:bidi="hi-IN"/>
+        </w:rPr>
+        <w:t>Р</w:t>
+      </w:r>
+      <w:r>
+        <w:rPr>
+          <w:rFonts w:eastAsia="Noto Serif CJK SC" w:cs="Droid Sans Devanagari" w:ascii="Times New Roman" w:hAnsi="Times New Roman"/>
+          <w:color w:val="auto"/>
+          <w:kern w:val="2"/>
+          <w:sz w:val="24"/>
+          <w:szCs w:val="24"/>
+          <w:lang w:val="ru-RU" w:eastAsia="zh-CN" w:bidi="hi-IN"/>
+        </w:rPr>
+        <w:t xml:space="preserve">исунок </w:t>
+      </w:r>
+      <w:r>
+        <w:rPr>
+          <w:rFonts w:eastAsia="Noto Serif CJK SC" w:cs="Droid Sans Devanagari" w:ascii="Times New Roman" w:hAnsi="Times New Roman"/>
+          <w:color w:val="auto"/>
+          <w:kern w:val="2"/>
+          <w:sz w:val="24"/>
+          <w:szCs w:val="24"/>
+          <w:lang w:val="en-US" w:eastAsia="zh-CN" w:bidi="hi-IN"/>
+        </w:rPr>
+        <w:t xml:space="preserve">12. </w:t>
+      </w:r>
+      <w:r>
+        <w:rPr>
+          <w:rFonts w:eastAsia="Noto Serif CJK SC" w:cs="Droid Sans Devanagari" w:ascii="Times New Roman" w:hAnsi="Times New Roman"/>
+          <w:color w:val="auto"/>
+          <w:kern w:val="2"/>
+          <w:sz w:val="24"/>
+          <w:szCs w:val="24"/>
+          <w:lang w:val="ru-RU" w:eastAsia="zh-CN" w:bidi="hi-IN"/>
+        </w:rPr>
+        <w:t xml:space="preserve">Диаграмма бизнес-проесса </w:t>
+      </w:r>
+      <w:r>
+        <w:rPr>
+          <w:rFonts w:eastAsia="Noto Serif CJK SC" w:cs="Droid Sans Devanagari" w:ascii="Times New Roman" w:hAnsi="Times New Roman"/>
+          <w:color w:val="auto"/>
+          <w:kern w:val="2"/>
+          <w:sz w:val="24"/>
+          <w:szCs w:val="24"/>
+          <w:lang w:val="ru-RU" w:eastAsia="zh-CN" w:bidi="hi-IN"/>
+        </w:rPr>
+        <w:t>проверка отчёта преподавателем</w:t>
+      </w:r>
+      <w:r>
+        <w:br w:type="page"/>
+      </w:r>
+    </w:p>
+    <w:p>
+      <w:pPr>
+        <w:pStyle w:val="Normal"/>
+        <w:bidi w:val="0"/>
+        <w:jc w:val="center"/>
+        <w:rPr>
+          <w:rFonts w:ascii="Times New Roman" w:hAnsi="Times New Roman"/>
           <w:sz w:val="36"/>
           <w:szCs w:val="36"/>
         </w:rPr>
-        <w:t>Д</w:t>
-      </w:r>
-      <w:r>
-        <w:rPr>
+      </w:pPr>
+      <w:r>
+        <w:rPr>
+          <w:rFonts w:ascii="Times New Roman" w:hAnsi="Times New Roman"/>
           <w:sz w:val="36"/>
           <w:szCs w:val="36"/>
         </w:rPr>
-        <w:t>иаграмма бизнес-процессов</w:t>
-      </w:r>
-      <w:r>
-        <w:br w:type="page"/>
-      </w:r>
-    </w:p>
-    <w:p>
-      <w:pPr>
-        <w:pStyle w:val="Normal"/>
-        <w:bidi w:val="0"/>
-        <w:jc w:val="center"/>
-        <w:rPr>
-          <w:sz w:val="36"/>
-          <w:szCs w:val="36"/>
-        </w:rPr>
-      </w:pPr>
-      <w:r>
-        <w:rPr>
-          <w:sz w:val="36"/>
-          <w:szCs w:val="36"/>
-        </w:rPr>
-        <w:t>Д</w:t>
-      </w:r>
-      <w:r>
-        <w:rPr>
-          <w:sz w:val="36"/>
-          <w:szCs w:val="36"/>
-        </w:rPr>
-        <w:t>иаграмма состояний</w:t>
-      </w:r>
-    </w:p>
-    <w:p>
-      <w:pPr>
-        <w:pStyle w:val="Normal"/>
-        <w:bidi w:val="0"/>
-        <w:jc w:val="center"/>
-        <w:rPr>
+        <w:t>Диаграмма состояний</w:t>
+      </w:r>
+    </w:p>
+    <w:p>
+      <w:pPr>
+        <w:pStyle w:val="Normal"/>
+        <w:bidi w:val="0"/>
+        <w:jc w:val="center"/>
+        <w:rPr>
+          <w:rFonts w:ascii="Times New Roman" w:hAnsi="Times New Roman"/>
           <w:sz w:val="24"/>
           <w:szCs w:val="24"/>
         </w:rPr>
       </w:pPr>
       <w:r>
         <w:drawing>
-          <wp:anchor behindDoc="0" distT="0" distB="0" distL="0" distR="0" simplePos="0" locked="0" layoutInCell="0" allowOverlap="1" relativeHeight="8">
+          <wp:anchor behindDoc="0" distT="0" distB="0" distL="0" distR="0" simplePos="0" locked="0" layoutInCell="0" allowOverlap="1" relativeHeight="7">
             <wp:simplePos x="0" y="0"/>
             <wp:positionH relativeFrom="column">
               <wp:align>center</wp:align>
@@ -542,8 +1596,8 @@
             </wp:positionV>
             <wp:extent cx="6332220" cy="4013835"/>
             <wp:effectExtent l="0" t="0" r="0" b="0"/>
-            <wp:wrapSquare wrapText="largest"/>
-            <wp:docPr id="7" name="Изображение7" descr=""/>
+            <wp:wrapTopAndBottom/>
+            <wp:docPr id="13" name="Изображение7" descr=""/>
             <wp:cNvGraphicFramePr>
               <a:graphicFrameLocks xmlns:a="http://schemas.openxmlformats.org/drawingml/2006/main" noChangeAspect="1"/>
             </wp:cNvGraphicFramePr>
@@ -551,13 +1605,13 @@
               <a:graphicData uri="http://schemas.openxmlformats.org/drawingml/2006/picture">
                 <pic:pic xmlns:pic="http://schemas.openxmlformats.org/drawingml/2006/picture">
                   <pic:nvPicPr>
-                    <pic:cNvPr id="7" name="Изображение7" descr=""/>
+                    <pic:cNvPr id="13" name="Изображение7" descr=""/>
                     <pic:cNvPicPr>
                       <a:picLocks noChangeAspect="1" noChangeArrowheads="1"/>
                     </pic:cNvPicPr>
                   </pic:nvPicPr>
                   <pic:blipFill>
-                    <a:blip r:embed="rId8"/>
+                    <a:blip r:embed="rId14"/>
                     <a:stretch>
                       <a:fillRect/>
                     </a:stretch>
@@ -579,10 +1633,55 @@
       </w:r>
       <w:r>
         <w:rPr>
-          <w:sz w:val="24"/>
-          <w:szCs w:val="24"/>
-        </w:rPr>
-        <w:t>диаграмма состояния (подача заявки абитуриентом)</w:t>
+          <w:rFonts w:eastAsia="Noto Serif CJK SC" w:cs="Droid Sans Devanagari" w:ascii="Times New Roman" w:hAnsi="Times New Roman"/>
+          <w:color w:val="auto"/>
+          <w:kern w:val="2"/>
+          <w:sz w:val="24"/>
+          <w:szCs w:val="24"/>
+          <w:lang w:val="ru-RU" w:eastAsia="zh-CN" w:bidi="hi-IN"/>
+        </w:rPr>
+        <w:t>Р</w:t>
+      </w:r>
+      <w:r>
+        <w:rPr>
+          <w:rFonts w:eastAsia="Noto Serif CJK SC" w:cs="Droid Sans Devanagari" w:ascii="Times New Roman" w:hAnsi="Times New Roman"/>
+          <w:color w:val="auto"/>
+          <w:kern w:val="2"/>
+          <w:sz w:val="24"/>
+          <w:szCs w:val="24"/>
+          <w:lang w:val="ru-RU" w:eastAsia="zh-CN" w:bidi="hi-IN"/>
+        </w:rPr>
+        <w:t xml:space="preserve">исунок </w:t>
+      </w:r>
+      <w:r>
+        <w:rPr>
+          <w:rFonts w:eastAsia="Noto Serif CJK SC" w:cs="Droid Sans Devanagari" w:ascii="Times New Roman" w:hAnsi="Times New Roman"/>
+          <w:color w:val="auto"/>
+          <w:kern w:val="2"/>
+          <w:sz w:val="24"/>
+          <w:szCs w:val="24"/>
+          <w:lang w:val="en-US" w:eastAsia="zh-CN" w:bidi="hi-IN"/>
+        </w:rPr>
+        <w:t xml:space="preserve">13. </w:t>
+      </w:r>
+      <w:r>
+        <w:rPr>
+          <w:rFonts w:eastAsia="Noto Serif CJK SC" w:cs="Droid Sans Devanagari" w:ascii="Times New Roman" w:hAnsi="Times New Roman"/>
+          <w:color w:val="auto"/>
+          <w:kern w:val="2"/>
+          <w:sz w:val="24"/>
+          <w:szCs w:val="24"/>
+          <w:lang w:val="ru-RU" w:eastAsia="zh-CN" w:bidi="hi-IN"/>
+        </w:rPr>
+        <w:t>Д</w:t>
+      </w:r>
+      <w:r>
+        <w:rPr>
+          <w:rFonts w:ascii="Times New Roman" w:hAnsi="Times New Roman"/>
+          <w:sz w:val="24"/>
+          <w:szCs w:val="24"/>
+        </w:rPr>
+        <w:t>иаграмма состояния (подача заявки абитуриентом)</w:t>
       </w:r>
     </w:p>
     <w:p>
@@ -591,15 +1690,20 @@
         <w:bidi w:val="0"/>
         <w:jc w:val="left"/>
         <w:rPr>
-          <w:sz w:val="24"/>
-          <w:szCs w:val="24"/>
-        </w:rPr>
-      </w:pPr>
-      <w:r>
-        <w:rPr>
-          <w:sz w:val="24"/>
-          <w:szCs w:val="24"/>
-        </w:rPr>
+          <w:rFonts w:ascii="Times New Roman" w:hAnsi="Times New Roman"/>
+          <w:sz w:val="24"/>
+          <w:szCs w:val="24"/>
+        </w:rPr>
+      </w:pPr>
+      <w:r>
+        <w:rPr>
+          <w:rFonts w:ascii="Times New Roman" w:hAnsi="Times New Roman"/>
+          <w:sz w:val="24"/>
+          <w:szCs w:val="24"/>
+        </w:rPr>
+      </w:r>
+      <w:r>
+        <w:br w:type="page"/>
       </w:r>
     </w:p>
     <w:p>
@@ -608,15 +1712,18 @@
         <w:bidi w:val="0"/>
         <w:jc w:val="left"/>
         <w:rPr>
-          <w:sz w:val="24"/>
-          <w:szCs w:val="24"/>
-        </w:rPr>
-      </w:pPr>
-      <w:r>
-        <w:rPr>
-          <w:sz w:val="24"/>
-          <w:szCs w:val="24"/>
-        </w:rPr>
+          <w:rFonts w:ascii="Times New Roman" w:hAnsi="Times New Roman"/>
+          <w:sz w:val="24"/>
+          <w:szCs w:val="24"/>
+        </w:rPr>
+      </w:pPr>
+      <w:r>
+        <w:rPr>
+          <w:rFonts w:ascii="Times New Roman" w:hAnsi="Times New Roman"/>
+          <w:sz w:val="24"/>
+          <w:szCs w:val="24"/>
+        </w:rPr>
+        <w:t>Вывод : в ходе выполнения данной лабораторной работы были составлены диаграммы:</w:t>
       </w:r>
     </w:p>
     <w:p>
@@ -625,16 +1732,18 @@
         <w:bidi w:val="0"/>
         <w:jc w:val="left"/>
         <w:rPr>
-          <w:sz w:val="24"/>
-          <w:szCs w:val="24"/>
-        </w:rPr>
-      </w:pPr>
-      <w:r>
-        <w:rPr>
-          <w:sz w:val="24"/>
-          <w:szCs w:val="24"/>
-        </w:rPr>
-        <w:t xml:space="preserve">Вывод : в ходе выполнения данной лабораторной работы были составлены диаграммы: </w:t>
+          <w:rFonts w:ascii="Times New Roman" w:hAnsi="Times New Roman"/>
+          <w:sz w:val="24"/>
+          <w:szCs w:val="24"/>
+        </w:rPr>
+      </w:pPr>
+      <w:r>
+        <w:rPr>
+          <w:rFonts w:ascii="Times New Roman" w:hAnsi="Times New Roman"/>
+          <w:sz w:val="24"/>
+          <w:szCs w:val="24"/>
+        </w:rPr>
+        <w:tab/>
         <w:tab/>
         <w:t xml:space="preserve">прецедентов, </w:t>
       </w:r>
@@ -645,15 +1754,18 @@
         <w:bidi w:val="0"/>
         <w:jc w:val="left"/>
         <w:rPr>
-          <w:sz w:val="24"/>
-          <w:szCs w:val="24"/>
-        </w:rPr>
-      </w:pPr>
-      <w:r>
-        <w:rPr>
-          <w:sz w:val="24"/>
-          <w:szCs w:val="24"/>
-        </w:rPr>
+          <w:rFonts w:ascii="Times New Roman" w:hAnsi="Times New Roman"/>
+          <w:sz w:val="24"/>
+          <w:szCs w:val="24"/>
+        </w:rPr>
+      </w:pPr>
+      <w:r>
+        <w:rPr>
+          <w:rFonts w:ascii="Times New Roman" w:hAnsi="Times New Roman"/>
+          <w:sz w:val="24"/>
+          <w:szCs w:val="24"/>
+        </w:rPr>
+        <w:tab/>
         <w:tab/>
         <w:t xml:space="preserve">бизнес-процессов, </w:t>
       </w:r>
@@ -664,15 +1776,18 @@
         <w:bidi w:val="0"/>
         <w:jc w:val="left"/>
         <w:rPr>
-          <w:sz w:val="24"/>
-          <w:szCs w:val="24"/>
-        </w:rPr>
-      </w:pPr>
-      <w:r>
-        <w:rPr>
-          <w:sz w:val="24"/>
-          <w:szCs w:val="24"/>
-        </w:rPr>
+          <w:rFonts w:ascii="Times New Roman" w:hAnsi="Times New Roman"/>
+          <w:sz w:val="24"/>
+          <w:szCs w:val="24"/>
+        </w:rPr>
+      </w:pPr>
+      <w:r>
+        <w:rPr>
+          <w:rFonts w:ascii="Times New Roman" w:hAnsi="Times New Roman"/>
+          <w:sz w:val="24"/>
+          <w:szCs w:val="24"/>
+        </w:rPr>
+        <w:tab/>
         <w:tab/>
         <w:t>объектов,</w:t>
       </w:r>
@@ -683,17 +1798,20 @@
         <w:bidi w:val="0"/>
         <w:jc w:val="left"/>
         <w:rPr>
-          <w:sz w:val="24"/>
-          <w:szCs w:val="24"/>
-        </w:rPr>
-      </w:pPr>
-      <w:r>
-        <w:rPr>
+          <w:rFonts w:ascii="Times New Roman" w:hAnsi="Times New Roman"/>
+          <w:sz w:val="24"/>
+          <w:szCs w:val="24"/>
+        </w:rPr>
+      </w:pPr>
+      <w:r>
+        <w:rPr>
+          <w:rFonts w:ascii="Times New Roman" w:hAnsi="Times New Roman"/>
           <w:sz w:val="24"/>
           <w:szCs w:val="24"/>
         </w:rPr>
         <w:tab/>
-        <w:t xml:space="preserve">состояний. </w:t>
+        <w:tab/>
+        <w:t>состояний.</w:t>
       </w:r>
     </w:p>
     <w:p>
@@ -702,25 +1820,139 @@
         <w:bidi w:val="0"/>
         <w:jc w:val="left"/>
         <w:rPr>
-          <w:sz w:val="24"/>
-          <w:szCs w:val="24"/>
-        </w:rPr>
-      </w:pPr>
-      <w:r>
-        <w:rPr>
-          <w:sz w:val="24"/>
-          <w:szCs w:val="24"/>
-        </w:rPr>
-        <w:t>Данные диаграммы позволили более точно определить цели и возможности программного обеспечения.</w:t>
+          <w:rFonts w:ascii="Times New Roman" w:hAnsi="Times New Roman"/>
+          <w:sz w:val="24"/>
+          <w:szCs w:val="24"/>
+        </w:rPr>
+      </w:pPr>
+      <w:r>
+        <w:rPr>
+          <w:rFonts w:ascii="Times New Roman" w:hAnsi="Times New Roman"/>
+          <w:sz w:val="24"/>
+          <w:szCs w:val="24"/>
+        </w:rPr>
+        <w:tab/>
+      </w:r>
+      <w:r>
+        <w:rPr>
+          <w:rFonts w:ascii="Times New Roman" w:hAnsi="Times New Roman"/>
+          <w:sz w:val="24"/>
+          <w:szCs w:val="24"/>
+        </w:rPr>
+        <w:t xml:space="preserve">Диаграмма прецедентов позволяет определить все задачи решаемые данным программным обеспечением. На ней </w:t>
+      </w:r>
+      <w:r>
+        <w:rPr>
+          <w:rFonts w:eastAsia="Noto Serif CJK SC" w:cs="Droid Sans Devanagari" w:ascii="Times New Roman" w:hAnsi="Times New Roman"/>
+          <w:color w:val="auto"/>
+          <w:kern w:val="2"/>
+          <w:sz w:val="24"/>
+          <w:szCs w:val="24"/>
+          <w:lang w:val="ru-RU" w:eastAsia="zh-CN" w:bidi="hi-IN"/>
+        </w:rPr>
+        <w:t>изображены все сценарии использования.</w:t>
+      </w:r>
+    </w:p>
+    <w:p>
+      <w:pPr>
+        <w:pStyle w:val="Normal"/>
+        <w:bidi w:val="0"/>
+        <w:jc w:val="left"/>
+        <w:rPr>
+          <w:rFonts w:ascii="Times New Roman" w:hAnsi="Times New Roman"/>
+          <w:sz w:val="24"/>
+          <w:szCs w:val="24"/>
+        </w:rPr>
+      </w:pPr>
+      <w:r>
+        <w:rPr>
+          <w:rFonts w:eastAsia="Noto Serif CJK SC" w:cs="Droid Sans Devanagari" w:ascii="Times New Roman" w:hAnsi="Times New Roman"/>
+          <w:color w:val="auto"/>
+          <w:kern w:val="2"/>
+          <w:sz w:val="24"/>
+          <w:szCs w:val="24"/>
+          <w:lang w:val="ru-RU" w:eastAsia="zh-CN" w:bidi="hi-IN"/>
+        </w:rPr>
+        <w:tab/>
+        <w:t>Диаграмма бизнес-процессов позволяет детальнее рассмотреть все сложные компоненты и с сценарии использования.</w:t>
+      </w:r>
+    </w:p>
+    <w:p>
+      <w:pPr>
+        <w:pStyle w:val="Normal"/>
+        <w:bidi w:val="0"/>
+        <w:jc w:val="left"/>
+        <w:rPr>
+          <w:rFonts w:ascii="Times New Roman" w:hAnsi="Times New Roman"/>
+          <w:sz w:val="24"/>
+          <w:szCs w:val="24"/>
+        </w:rPr>
+      </w:pPr>
+      <w:r>
+        <w:rPr>
+          <w:rFonts w:eastAsia="Noto Serif CJK SC" w:cs="Droid Sans Devanagari" w:ascii="Times New Roman" w:hAnsi="Times New Roman"/>
+          <w:color w:val="auto"/>
+          <w:kern w:val="2"/>
+          <w:sz w:val="24"/>
+          <w:szCs w:val="24"/>
+          <w:lang w:val="ru-RU" w:eastAsia="zh-CN" w:bidi="hi-IN"/>
+        </w:rPr>
+        <w:tab/>
+        <w:t>Диаграмма объектов показывает в каких ситуациях какие объекты взаимодействуют друг с другом.</w:t>
+      </w:r>
+    </w:p>
+    <w:p>
+      <w:pPr>
+        <w:pStyle w:val="Normal"/>
+        <w:bidi w:val="0"/>
+        <w:jc w:val="left"/>
+        <w:rPr>
+          <w:rFonts w:ascii="Times New Roman" w:hAnsi="Times New Roman"/>
+          <w:sz w:val="24"/>
+          <w:szCs w:val="24"/>
+        </w:rPr>
+      </w:pPr>
+      <w:r>
+        <w:rPr>
+          <w:rFonts w:eastAsia="Noto Serif CJK SC" w:cs="Droid Sans Devanagari" w:ascii="Times New Roman" w:hAnsi="Times New Roman"/>
+          <w:color w:val="auto"/>
+          <w:kern w:val="2"/>
+          <w:sz w:val="24"/>
+          <w:szCs w:val="24"/>
+          <w:lang w:val="ru-RU" w:eastAsia="zh-CN" w:bidi="hi-IN"/>
+        </w:rPr>
+        <w:tab/>
+        <w:t xml:space="preserve">Диаграмма состояний позволяет понять при каких условиях один объект переходит в другой. </w:t>
+      </w:r>
+    </w:p>
+    <w:p>
+      <w:pPr>
+        <w:pStyle w:val="Normal"/>
+        <w:bidi w:val="0"/>
+        <w:jc w:val="left"/>
+        <w:rPr>
+          <w:rFonts w:eastAsia="Noto Serif CJK SC" w:cs="Droid Sans Devanagari"/>
+          <w:color w:val="auto"/>
+          <w:kern w:val="2"/>
+          <w:lang w:val="ru-RU" w:eastAsia="zh-CN" w:bidi="hi-IN"/>
+        </w:rPr>
+      </w:pPr>
+      <w:r>
+        <w:rPr>
+          <w:rFonts w:ascii="Times New Roman" w:hAnsi="Times New Roman"/>
+          <w:sz w:val="24"/>
+          <w:szCs w:val="24"/>
+        </w:rPr>
       </w:r>
     </w:p>
     <w:sectPr>
       <w:type w:val="nextPage"/>
-      <w:pgSz w:w="12240" w:h="15840"/>
-      <w:pgMar w:left="1134" w:right="1134" w:gutter="0" w:header="0" w:top="1134" w:footer="0" w:bottom="1134"/>
+      <w:pgSz w:orient="landscape" w:w="15840" w:h="12240"/>
+      <w:pgMar w:left="1134" w:right="1134" w:header="0" w:top="1134" w:footer="0" w:bottom="1134" w:gutter="0"/>
       <w:pgNumType w:fmt="decimal"/>
       <w:formProt w:val="false"/>
       <w:textDirection w:val="lrTb"/>
+      <w:docGrid w:type="default" w:linePitch="100" w:charSpace="0"/>
     </w:sectPr>
   </w:body>
 </w:document>
@@ -740,7 +1972,6 @@
     </w:rPrDefault>
     <w:pPrDefault>
       <w:pPr>
-        <w:widowControl/>
         <w:suppressAutoHyphens w:val="true"/>
       </w:pPr>
     </w:pPrDefault>
@@ -750,7 +1981,13 @@
     <w:qFormat/>
     <w:pPr>
       <w:widowControl/>
+      <w:suppressAutoHyphens w:val="true"/>
+      <w:kinsoku w:val="true"/>
+      <w:overflowPunct w:val="true"/>
+      <w:autoSpaceDE w:val="true"/>
       <w:bidi w:val="0"/>
+      <w:spacing w:before="0" w:after="0"/>
+      <w:jc w:val="left"/>
     </w:pPr>
     <w:rPr>
       <w:rFonts w:ascii="Liberation Serif" w:hAnsi="Liberation Serif" w:eastAsia="Noto Serif CJK SC" w:cs="Droid Sans Devanagari"/>

--- a/Fundamentals_of_Software_Engineering/doc/2 anal/отчёт.docx
+++ b/Fundamentals_of_Software_Engineering/doc/2 anal/отчёт.docx
@@ -7,11 +7,7 @@
         <w:pStyle w:val="Normal"/>
         <w:bidi w:val="0"/>
         <w:jc w:val="center"/>
-        <w:rPr>
-          <w:rFonts w:ascii="Times New Roman" w:hAnsi="Times New Roman"/>
-          <w:sz w:val="36"/>
-          <w:szCs w:val="36"/>
-        </w:rPr>
+        <w:rPr/>
       </w:pPr>
       <w:r>
         <w:drawing>
@@ -75,7 +71,34 @@
           <w:sz w:val="36"/>
           <w:szCs w:val="36"/>
         </w:rPr>
-        <w:t>иаграмма бизнес-процессов</w:t>
+        <w:t xml:space="preserve">иаграмма </w:t>
+      </w:r>
+      <w:r>
+        <w:rPr>
+          <w:rFonts w:eastAsia="Noto Serif CJK SC" w:cs="Droid Sans Devanagari" w:ascii="Times New Roman" w:hAnsi="Times New Roman"/>
+          <w:b w:val="false"/>
+          <w:i w:val="false"/>
+          <w:caps w:val="false"/>
+          <w:smallCaps w:val="false"/>
+          <w:color w:val="auto"/>
+          <w:spacing w:val="0"/>
+          <w:kern w:val="2"/>
+          <w:sz w:val="36"/>
+          <w:szCs w:val="36"/>
+          <w:lang w:val="ru-RU" w:eastAsia="zh-CN" w:bidi="hi-IN"/>
+        </w:rPr>
+        <w:t>прецедентов</w:t>
+      </w:r>
+      <w:r>
+        <w:rPr>
+          <w:rFonts w:eastAsia="Noto Serif CJK SC" w:cs="Droid Sans Devanagari" w:ascii="Times New Roman" w:hAnsi="Times New Roman"/>
+          <w:color w:val="auto"/>
+          <w:kern w:val="2"/>
+          <w:sz w:val="36"/>
+          <w:szCs w:val="36"/>
+          <w:lang w:val="ru-RU" w:eastAsia="zh-CN" w:bidi="hi-IN"/>
+        </w:rPr>
+        <w:t xml:space="preserve"> </w:t>
       </w:r>
     </w:p>
     <w:p>
@@ -1859,9 +1882,12 @@
         <w:bidi w:val="0"/>
         <w:jc w:val="left"/>
         <w:rPr>
-          <w:rFonts w:ascii="Times New Roman" w:hAnsi="Times New Roman"/>
-          <w:sz w:val="24"/>
-          <w:szCs w:val="24"/>
+          <w:rFonts w:ascii="Times New Roman" w:hAnsi="Times New Roman" w:eastAsia="Noto Serif CJK SC" w:cs="Droid Sans Devanagari"/>
+          <w:color w:val="auto"/>
+          <w:kern w:val="2"/>
+          <w:sz w:val="24"/>
+          <w:szCs w:val="24"/>
+          <w:lang w:val="ru-RU" w:eastAsia="zh-CN" w:bidi="hi-IN"/>
         </w:rPr>
       </w:pPr>
       <w:r>
@@ -1883,9 +1909,12 @@
         <w:bidi w:val="0"/>
         <w:jc w:val="left"/>
         <w:rPr>
-          <w:rFonts w:ascii="Times New Roman" w:hAnsi="Times New Roman"/>
-          <w:sz w:val="24"/>
-          <w:szCs w:val="24"/>
+          <w:rFonts w:ascii="Times New Roman" w:hAnsi="Times New Roman" w:eastAsia="Noto Serif CJK SC" w:cs="Droid Sans Devanagari"/>
+          <w:color w:val="auto"/>
+          <w:kern w:val="2"/>
+          <w:sz w:val="24"/>
+          <w:szCs w:val="24"/>
+          <w:lang w:val="ru-RU" w:eastAsia="zh-CN" w:bidi="hi-IN"/>
         </w:rPr>
       </w:pPr>
       <w:r>
@@ -1907,9 +1936,12 @@
         <w:bidi w:val="0"/>
         <w:jc w:val="left"/>
         <w:rPr>
-          <w:rFonts w:ascii="Times New Roman" w:hAnsi="Times New Roman"/>
-          <w:sz w:val="24"/>
-          <w:szCs w:val="24"/>
+          <w:rFonts w:ascii="Times New Roman" w:hAnsi="Times New Roman" w:eastAsia="Noto Serif CJK SC" w:cs="Droid Sans Devanagari"/>
+          <w:color w:val="auto"/>
+          <w:kern w:val="2"/>
+          <w:sz w:val="24"/>
+          <w:szCs w:val="24"/>
+          <w:lang w:val="ru-RU" w:eastAsia="zh-CN" w:bidi="hi-IN"/>
         </w:rPr>
       </w:pPr>
       <w:r>
@@ -1931,17 +1963,22 @@
         <w:bidi w:val="0"/>
         <w:jc w:val="left"/>
         <w:rPr>
-          <w:rFonts w:eastAsia="Noto Serif CJK SC" w:cs="Droid Sans Devanagari"/>
-          <w:color w:val="auto"/>
-          <w:kern w:val="2"/>
-          <w:lang w:val="ru-RU" w:eastAsia="zh-CN" w:bidi="hi-IN"/>
-        </w:rPr>
-      </w:pPr>
-      <w:r>
-        <w:rPr>
-          <w:rFonts w:ascii="Times New Roman" w:hAnsi="Times New Roman"/>
-          <w:sz w:val="24"/>
-          <w:szCs w:val="24"/>
+          <w:rFonts w:ascii="Times New Roman" w:hAnsi="Times New Roman" w:eastAsia="Noto Serif CJK SC" w:cs="Droid Sans Devanagari"/>
+          <w:color w:val="auto"/>
+          <w:kern w:val="2"/>
+          <w:sz w:val="24"/>
+          <w:szCs w:val="24"/>
+          <w:lang w:val="ru-RU" w:eastAsia="zh-CN" w:bidi="hi-IN"/>
+        </w:rPr>
+      </w:pPr>
+      <w:r>
+        <w:rPr>
+          <w:rFonts w:eastAsia="Noto Serif CJK SC" w:cs="Droid Sans Devanagari" w:ascii="Times New Roman" w:hAnsi="Times New Roman"/>
+          <w:color w:val="auto"/>
+          <w:kern w:val="2"/>
+          <w:sz w:val="24"/>
+          <w:szCs w:val="24"/>
+          <w:lang w:val="ru-RU" w:eastAsia="zh-CN" w:bidi="hi-IN"/>
         </w:rPr>
       </w:r>
     </w:p>
